--- a/CV.docx
+++ b/CV.docx
@@ -580,8 +580,6 @@
           <w:t>https://github.com/ardayilmazlar</w:t>
         </w:r>
       </w:hyperlink>
-      <w:bookmarkStart w:id="0" w:name="_GoBack"/>
-      <w:bookmarkEnd w:id="0"/>
     </w:p>
     <w:p>
       <w:pPr>
@@ -1980,7 +1978,7 @@
         <w:pStyle w:val="ListParagraph"/>
         <w:numPr>
           <w:ilvl w:val="0"/>
-          <w:numId w:val="15"/>
+          <w:numId w:val="19"/>
         </w:numPr>
         <w:shd w:val="clear" w:color="auto" w:fill="FFFFFF"/>
         <w:spacing w:before="60" w:after="100" w:afterAutospacing="1" w:line="240" w:lineRule="auto"/>
@@ -2006,7 +2004,7 @@
         <w:pStyle w:val="ListParagraph"/>
         <w:numPr>
           <w:ilvl w:val="0"/>
-          <w:numId w:val="15"/>
+          <w:numId w:val="19"/>
         </w:numPr>
         <w:shd w:val="clear" w:color="auto" w:fill="FFFFFF"/>
         <w:spacing w:before="60" w:after="100" w:afterAutospacing="1" w:line="240" w:lineRule="auto"/>
@@ -2576,6 +2574,8 @@
           <w:t xml:space="preserve"> HTML5/CSS</w:t>
         </w:r>
       </w:hyperlink>
+      <w:bookmarkStart w:id="0" w:name="_GoBack"/>
+      <w:bookmarkEnd w:id="0"/>
     </w:p>
     <w:p>
       <w:pPr>
@@ -2609,7 +2609,7 @@
         <w:pStyle w:val="ListParagraph"/>
         <w:numPr>
           <w:ilvl w:val="0"/>
-          <w:numId w:val="12"/>
+          <w:numId w:val="21"/>
         </w:numPr>
         <w:rPr>
           <w:rFonts w:ascii="Times New Roman" w:hAnsi="Times New Roman" w:cs="Times New Roman"/>
@@ -2712,7 +2712,7 @@
         <w:pStyle w:val="ListParagraph"/>
         <w:numPr>
           <w:ilvl w:val="0"/>
-          <w:numId w:val="12"/>
+          <w:numId w:val="20"/>
         </w:numPr>
         <w:rPr>
           <w:rFonts w:ascii="Times New Roman" w:hAnsi="Times New Roman" w:cs="Times New Roman"/>
@@ -4546,6 +4546,232 @@
     </w:lvl>
   </w:abstractNum>
   <w:abstractNum w:abstractNumId="15" w15:restartNumberingAfterBreak="0">
+    <w:nsid w:val="3AD66CF8"/>
+    <w:multiLevelType w:val="hybridMultilevel"/>
+    <w:tmpl w:val="7EFC07EC"/>
+    <w:lvl w:ilvl="0" w:tplc="04090001">
+      <w:start w:val="1"/>
+      <w:numFmt w:val="bullet"/>
+      <w:lvlText w:val=""/>
+      <w:lvlJc w:val="left"/>
+      <w:pPr>
+        <w:ind w:left="720" w:hanging="360"/>
+      </w:pPr>
+      <w:rPr>
+        <w:rFonts w:ascii="Symbol" w:hAnsi="Symbol" w:hint="default"/>
+      </w:rPr>
+    </w:lvl>
+    <w:lvl w:ilvl="1" w:tplc="04090003" w:tentative="1">
+      <w:start w:val="1"/>
+      <w:numFmt w:val="bullet"/>
+      <w:lvlText w:val="o"/>
+      <w:lvlJc w:val="left"/>
+      <w:pPr>
+        <w:ind w:left="1440" w:hanging="360"/>
+      </w:pPr>
+      <w:rPr>
+        <w:rFonts w:ascii="Courier New" w:hAnsi="Courier New" w:cs="Courier New" w:hint="default"/>
+      </w:rPr>
+    </w:lvl>
+    <w:lvl w:ilvl="2" w:tplc="04090005" w:tentative="1">
+      <w:start w:val="1"/>
+      <w:numFmt w:val="bullet"/>
+      <w:lvlText w:val=""/>
+      <w:lvlJc w:val="left"/>
+      <w:pPr>
+        <w:ind w:left="2160" w:hanging="360"/>
+      </w:pPr>
+      <w:rPr>
+        <w:rFonts w:ascii="Wingdings" w:hAnsi="Wingdings" w:hint="default"/>
+      </w:rPr>
+    </w:lvl>
+    <w:lvl w:ilvl="3" w:tplc="04090001" w:tentative="1">
+      <w:start w:val="1"/>
+      <w:numFmt w:val="bullet"/>
+      <w:lvlText w:val=""/>
+      <w:lvlJc w:val="left"/>
+      <w:pPr>
+        <w:ind w:left="2880" w:hanging="360"/>
+      </w:pPr>
+      <w:rPr>
+        <w:rFonts w:ascii="Symbol" w:hAnsi="Symbol" w:hint="default"/>
+      </w:rPr>
+    </w:lvl>
+    <w:lvl w:ilvl="4" w:tplc="04090003" w:tentative="1">
+      <w:start w:val="1"/>
+      <w:numFmt w:val="bullet"/>
+      <w:lvlText w:val="o"/>
+      <w:lvlJc w:val="left"/>
+      <w:pPr>
+        <w:ind w:left="3600" w:hanging="360"/>
+      </w:pPr>
+      <w:rPr>
+        <w:rFonts w:ascii="Courier New" w:hAnsi="Courier New" w:cs="Courier New" w:hint="default"/>
+      </w:rPr>
+    </w:lvl>
+    <w:lvl w:ilvl="5" w:tplc="04090005" w:tentative="1">
+      <w:start w:val="1"/>
+      <w:numFmt w:val="bullet"/>
+      <w:lvlText w:val=""/>
+      <w:lvlJc w:val="left"/>
+      <w:pPr>
+        <w:ind w:left="4320" w:hanging="360"/>
+      </w:pPr>
+      <w:rPr>
+        <w:rFonts w:ascii="Wingdings" w:hAnsi="Wingdings" w:hint="default"/>
+      </w:rPr>
+    </w:lvl>
+    <w:lvl w:ilvl="6" w:tplc="04090001" w:tentative="1">
+      <w:start w:val="1"/>
+      <w:numFmt w:val="bullet"/>
+      <w:lvlText w:val=""/>
+      <w:lvlJc w:val="left"/>
+      <w:pPr>
+        <w:ind w:left="5040" w:hanging="360"/>
+      </w:pPr>
+      <w:rPr>
+        <w:rFonts w:ascii="Symbol" w:hAnsi="Symbol" w:hint="default"/>
+      </w:rPr>
+    </w:lvl>
+    <w:lvl w:ilvl="7" w:tplc="04090003" w:tentative="1">
+      <w:start w:val="1"/>
+      <w:numFmt w:val="bullet"/>
+      <w:lvlText w:val="o"/>
+      <w:lvlJc w:val="left"/>
+      <w:pPr>
+        <w:ind w:left="5760" w:hanging="360"/>
+      </w:pPr>
+      <w:rPr>
+        <w:rFonts w:ascii="Courier New" w:hAnsi="Courier New" w:cs="Courier New" w:hint="default"/>
+      </w:rPr>
+    </w:lvl>
+    <w:lvl w:ilvl="8" w:tplc="04090005" w:tentative="1">
+      <w:start w:val="1"/>
+      <w:numFmt w:val="bullet"/>
+      <w:lvlText w:val=""/>
+      <w:lvlJc w:val="left"/>
+      <w:pPr>
+        <w:ind w:left="6480" w:hanging="360"/>
+      </w:pPr>
+      <w:rPr>
+        <w:rFonts w:ascii="Wingdings" w:hAnsi="Wingdings" w:hint="default"/>
+      </w:rPr>
+    </w:lvl>
+  </w:abstractNum>
+  <w:abstractNum w:abstractNumId="16" w15:restartNumberingAfterBreak="0">
+    <w:nsid w:val="3CEA1DDE"/>
+    <w:multiLevelType w:val="hybridMultilevel"/>
+    <w:tmpl w:val="FA6479F4"/>
+    <w:lvl w:ilvl="0" w:tplc="04090001">
+      <w:start w:val="1"/>
+      <w:numFmt w:val="bullet"/>
+      <w:lvlText w:val=""/>
+      <w:lvlJc w:val="left"/>
+      <w:pPr>
+        <w:ind w:left="720" w:hanging="360"/>
+      </w:pPr>
+      <w:rPr>
+        <w:rFonts w:ascii="Symbol" w:hAnsi="Symbol" w:hint="default"/>
+      </w:rPr>
+    </w:lvl>
+    <w:lvl w:ilvl="1" w:tplc="04090003" w:tentative="1">
+      <w:start w:val="1"/>
+      <w:numFmt w:val="bullet"/>
+      <w:lvlText w:val="o"/>
+      <w:lvlJc w:val="left"/>
+      <w:pPr>
+        <w:ind w:left="1440" w:hanging="360"/>
+      </w:pPr>
+      <w:rPr>
+        <w:rFonts w:ascii="Courier New" w:hAnsi="Courier New" w:cs="Courier New" w:hint="default"/>
+      </w:rPr>
+    </w:lvl>
+    <w:lvl w:ilvl="2" w:tplc="04090005" w:tentative="1">
+      <w:start w:val="1"/>
+      <w:numFmt w:val="bullet"/>
+      <w:lvlText w:val=""/>
+      <w:lvlJc w:val="left"/>
+      <w:pPr>
+        <w:ind w:left="2160" w:hanging="360"/>
+      </w:pPr>
+      <w:rPr>
+        <w:rFonts w:ascii="Wingdings" w:hAnsi="Wingdings" w:hint="default"/>
+      </w:rPr>
+    </w:lvl>
+    <w:lvl w:ilvl="3" w:tplc="04090001" w:tentative="1">
+      <w:start w:val="1"/>
+      <w:numFmt w:val="bullet"/>
+      <w:lvlText w:val=""/>
+      <w:lvlJc w:val="left"/>
+      <w:pPr>
+        <w:ind w:left="2880" w:hanging="360"/>
+      </w:pPr>
+      <w:rPr>
+        <w:rFonts w:ascii="Symbol" w:hAnsi="Symbol" w:hint="default"/>
+      </w:rPr>
+    </w:lvl>
+    <w:lvl w:ilvl="4" w:tplc="04090003" w:tentative="1">
+      <w:start w:val="1"/>
+      <w:numFmt w:val="bullet"/>
+      <w:lvlText w:val="o"/>
+      <w:lvlJc w:val="left"/>
+      <w:pPr>
+        <w:ind w:left="3600" w:hanging="360"/>
+      </w:pPr>
+      <w:rPr>
+        <w:rFonts w:ascii="Courier New" w:hAnsi="Courier New" w:cs="Courier New" w:hint="default"/>
+      </w:rPr>
+    </w:lvl>
+    <w:lvl w:ilvl="5" w:tplc="04090005" w:tentative="1">
+      <w:start w:val="1"/>
+      <w:numFmt w:val="bullet"/>
+      <w:lvlText w:val=""/>
+      <w:lvlJc w:val="left"/>
+      <w:pPr>
+        <w:ind w:left="4320" w:hanging="360"/>
+      </w:pPr>
+      <w:rPr>
+        <w:rFonts w:ascii="Wingdings" w:hAnsi="Wingdings" w:hint="default"/>
+      </w:rPr>
+    </w:lvl>
+    <w:lvl w:ilvl="6" w:tplc="04090001" w:tentative="1">
+      <w:start w:val="1"/>
+      <w:numFmt w:val="bullet"/>
+      <w:lvlText w:val=""/>
+      <w:lvlJc w:val="left"/>
+      <w:pPr>
+        <w:ind w:left="5040" w:hanging="360"/>
+      </w:pPr>
+      <w:rPr>
+        <w:rFonts w:ascii="Symbol" w:hAnsi="Symbol" w:hint="default"/>
+      </w:rPr>
+    </w:lvl>
+    <w:lvl w:ilvl="7" w:tplc="04090003" w:tentative="1">
+      <w:start w:val="1"/>
+      <w:numFmt w:val="bullet"/>
+      <w:lvlText w:val="o"/>
+      <w:lvlJc w:val="left"/>
+      <w:pPr>
+        <w:ind w:left="5760" w:hanging="360"/>
+      </w:pPr>
+      <w:rPr>
+        <w:rFonts w:ascii="Courier New" w:hAnsi="Courier New" w:cs="Courier New" w:hint="default"/>
+      </w:rPr>
+    </w:lvl>
+    <w:lvl w:ilvl="8" w:tplc="04090005" w:tentative="1">
+      <w:start w:val="1"/>
+      <w:numFmt w:val="bullet"/>
+      <w:lvlText w:val=""/>
+      <w:lvlJc w:val="left"/>
+      <w:pPr>
+        <w:ind w:left="6480" w:hanging="360"/>
+      </w:pPr>
+      <w:rPr>
+        <w:rFonts w:ascii="Wingdings" w:hAnsi="Wingdings" w:hint="default"/>
+      </w:rPr>
+    </w:lvl>
+  </w:abstractNum>
+  <w:abstractNum w:abstractNumId="17" w15:restartNumberingAfterBreak="0">
     <w:nsid w:val="4F6B0F48"/>
     <w:multiLevelType w:val="hybridMultilevel"/>
     <w:tmpl w:val="BA04A3A2"/>
@@ -4658,7 +4884,7 @@
       </w:rPr>
     </w:lvl>
   </w:abstractNum>
-  <w:abstractNum w:abstractNumId="16" w15:restartNumberingAfterBreak="0">
+  <w:abstractNum w:abstractNumId="18" w15:restartNumberingAfterBreak="0">
     <w:nsid w:val="52252F74"/>
     <w:multiLevelType w:val="hybridMultilevel"/>
     <w:tmpl w:val="716EFE20"/>
@@ -4771,7 +4997,7 @@
       </w:rPr>
     </w:lvl>
   </w:abstractNum>
-  <w:abstractNum w:abstractNumId="17" w15:restartNumberingAfterBreak="0">
+  <w:abstractNum w:abstractNumId="19" w15:restartNumberingAfterBreak="0">
     <w:nsid w:val="549B1806"/>
     <w:multiLevelType w:val="hybridMultilevel"/>
     <w:tmpl w:val="ABCE8C9E"/>
@@ -4884,14 +5110,127 @@
       </w:rPr>
     </w:lvl>
   </w:abstractNum>
+  <w:abstractNum w:abstractNumId="20" w15:restartNumberingAfterBreak="0">
+    <w:nsid w:val="61DD19A8"/>
+    <w:multiLevelType w:val="hybridMultilevel"/>
+    <w:tmpl w:val="D6143932"/>
+    <w:lvl w:ilvl="0" w:tplc="04090001">
+      <w:start w:val="1"/>
+      <w:numFmt w:val="bullet"/>
+      <w:lvlText w:val=""/>
+      <w:lvlJc w:val="left"/>
+      <w:pPr>
+        <w:ind w:left="720" w:hanging="360"/>
+      </w:pPr>
+      <w:rPr>
+        <w:rFonts w:ascii="Symbol" w:hAnsi="Symbol" w:hint="default"/>
+      </w:rPr>
+    </w:lvl>
+    <w:lvl w:ilvl="1" w:tplc="04090003" w:tentative="1">
+      <w:start w:val="1"/>
+      <w:numFmt w:val="bullet"/>
+      <w:lvlText w:val="o"/>
+      <w:lvlJc w:val="left"/>
+      <w:pPr>
+        <w:ind w:left="1440" w:hanging="360"/>
+      </w:pPr>
+      <w:rPr>
+        <w:rFonts w:ascii="Courier New" w:hAnsi="Courier New" w:cs="Courier New" w:hint="default"/>
+      </w:rPr>
+    </w:lvl>
+    <w:lvl w:ilvl="2" w:tplc="04090005" w:tentative="1">
+      <w:start w:val="1"/>
+      <w:numFmt w:val="bullet"/>
+      <w:lvlText w:val=""/>
+      <w:lvlJc w:val="left"/>
+      <w:pPr>
+        <w:ind w:left="2160" w:hanging="360"/>
+      </w:pPr>
+      <w:rPr>
+        <w:rFonts w:ascii="Wingdings" w:hAnsi="Wingdings" w:hint="default"/>
+      </w:rPr>
+    </w:lvl>
+    <w:lvl w:ilvl="3" w:tplc="04090001" w:tentative="1">
+      <w:start w:val="1"/>
+      <w:numFmt w:val="bullet"/>
+      <w:lvlText w:val=""/>
+      <w:lvlJc w:val="left"/>
+      <w:pPr>
+        <w:ind w:left="2880" w:hanging="360"/>
+      </w:pPr>
+      <w:rPr>
+        <w:rFonts w:ascii="Symbol" w:hAnsi="Symbol" w:hint="default"/>
+      </w:rPr>
+    </w:lvl>
+    <w:lvl w:ilvl="4" w:tplc="04090003" w:tentative="1">
+      <w:start w:val="1"/>
+      <w:numFmt w:val="bullet"/>
+      <w:lvlText w:val="o"/>
+      <w:lvlJc w:val="left"/>
+      <w:pPr>
+        <w:ind w:left="3600" w:hanging="360"/>
+      </w:pPr>
+      <w:rPr>
+        <w:rFonts w:ascii="Courier New" w:hAnsi="Courier New" w:cs="Courier New" w:hint="default"/>
+      </w:rPr>
+    </w:lvl>
+    <w:lvl w:ilvl="5" w:tplc="04090005" w:tentative="1">
+      <w:start w:val="1"/>
+      <w:numFmt w:val="bullet"/>
+      <w:lvlText w:val=""/>
+      <w:lvlJc w:val="left"/>
+      <w:pPr>
+        <w:ind w:left="4320" w:hanging="360"/>
+      </w:pPr>
+      <w:rPr>
+        <w:rFonts w:ascii="Wingdings" w:hAnsi="Wingdings" w:hint="default"/>
+      </w:rPr>
+    </w:lvl>
+    <w:lvl w:ilvl="6" w:tplc="04090001" w:tentative="1">
+      <w:start w:val="1"/>
+      <w:numFmt w:val="bullet"/>
+      <w:lvlText w:val=""/>
+      <w:lvlJc w:val="left"/>
+      <w:pPr>
+        <w:ind w:left="5040" w:hanging="360"/>
+      </w:pPr>
+      <w:rPr>
+        <w:rFonts w:ascii="Symbol" w:hAnsi="Symbol" w:hint="default"/>
+      </w:rPr>
+    </w:lvl>
+    <w:lvl w:ilvl="7" w:tplc="04090003" w:tentative="1">
+      <w:start w:val="1"/>
+      <w:numFmt w:val="bullet"/>
+      <w:lvlText w:val="o"/>
+      <w:lvlJc w:val="left"/>
+      <w:pPr>
+        <w:ind w:left="5760" w:hanging="360"/>
+      </w:pPr>
+      <w:rPr>
+        <w:rFonts w:ascii="Courier New" w:hAnsi="Courier New" w:cs="Courier New" w:hint="default"/>
+      </w:rPr>
+    </w:lvl>
+    <w:lvl w:ilvl="8" w:tplc="04090005" w:tentative="1">
+      <w:start w:val="1"/>
+      <w:numFmt w:val="bullet"/>
+      <w:lvlText w:val=""/>
+      <w:lvlJc w:val="left"/>
+      <w:pPr>
+        <w:ind w:left="6480" w:hanging="360"/>
+      </w:pPr>
+      <w:rPr>
+        <w:rFonts w:ascii="Wingdings" w:hAnsi="Wingdings" w:hint="default"/>
+      </w:rPr>
+    </w:lvl>
+  </w:abstractNum>
   <w:num w:numId="1">
-    <w:abstractNumId w:val="17"/>
+    <w:abstractNumId w:val="19"/>
   </w:num>
   <w:num w:numId="2">
     <w:abstractNumId w:val="8"/>
   </w:num>
   <w:num w:numId="3">
-    <w:abstractNumId w:val="15"/>
+    <w:abstractNumId w:val="17"/>
   </w:num>
   <w:num w:numId="4">
     <w:abstractNumId w:val="13"/>
@@ -4903,7 +5242,7 @@
     <w:abstractNumId w:val="3"/>
   </w:num>
   <w:num w:numId="7">
-    <w:abstractNumId w:val="16"/>
+    <w:abstractNumId w:val="18"/>
   </w:num>
   <w:num w:numId="8">
     <w:abstractNumId w:val="6"/>
@@ -4937,6 +5276,15 @@
   </w:num>
   <w:num w:numId="18">
     <w:abstractNumId w:val="2"/>
+  </w:num>
+  <w:num w:numId="19">
+    <w:abstractNumId w:val="16"/>
+  </w:num>
+  <w:num w:numId="20">
+    <w:abstractNumId w:val="15"/>
+  </w:num>
+  <w:num w:numId="21">
+    <w:abstractNumId w:val="20"/>
   </w:num>
 </w:numbering>
 </file>
@@ -5343,6 +5691,7 @@
   <w:style w:type="character" w:default="1" w:styleId="DefaultParagraphFont">
     <w:name w:val="Default Paragraph Font"/>
     <w:uiPriority w:val="1"/>
+    <w:semiHidden/>
     <w:unhideWhenUsed/>
   </w:style>
   <w:style w:type="table" w:default="1" w:styleId="TableNormal">
@@ -5715,7 +6064,7 @@
 </file>
 
 <file path=customXml/itemProps1.xml><?xml version="1.0" encoding="utf-8"?>
-<ds:datastoreItem xmlns:ds="http://schemas.openxmlformats.org/officeDocument/2006/customXml" ds:itemID="{B5A11283-B4E8-4F60-A34C-E3172024E5C2}">
+<ds:datastoreItem xmlns:ds="http://schemas.openxmlformats.org/officeDocument/2006/customXml" ds:itemID="{AE53EAEE-89F7-4F96-B892-7911681D2871}">
   <ds:schemaRefs>
     <ds:schemaRef ds:uri="http://schemas.openxmlformats.org/officeDocument/2006/bibliography"/>
   </ds:schemaRefs>
